--- a/pageApp学习笔记.docx
+++ b/pageApp学习笔记.docx
@@ -61,7 +61,6 @@
     <w:p>
       <w:pPr>
         <w:rPr>
-          <w:rFonts w:hint="eastAsia"/>
           <w:b/>
         </w:rPr>
       </w:pPr>
@@ -87,11 +86,6 @@
       </w:r>
     </w:p>
     <w:p>
-      <w:pPr>
-        <w:rPr>
-          <w:rFonts w:hint="eastAsia"/>
-        </w:rPr>
-      </w:pPr>
       <w:r>
         <w:rPr>
           <w:rFonts w:hint="eastAsia"/>
@@ -153,11 +147,6 @@
       </w:r>
     </w:p>
     <w:p>
-      <w:pPr>
-        <w:rPr>
-          <w:rFonts w:hint="eastAsia"/>
-        </w:rPr>
-      </w:pPr>
       <w:r>
         <w:rPr>
           <w:noProof/>
@@ -253,11 +242,6 @@
       </w:r>
     </w:p>
     <w:p>
-      <w:pPr>
-        <w:rPr>
-          <w:rFonts w:hint="eastAsia"/>
-        </w:rPr>
-      </w:pPr>
       <w:r>
         <w:t>学习前需要掌握的知识</w:t>
       </w:r>
@@ -289,11 +273,6 @@
       </w:r>
     </w:p>
     <w:p>
-      <w:pPr>
-        <w:rPr>
-          <w:rFonts w:hint="eastAsia"/>
-        </w:rPr>
-      </w:pPr>
       <w:r>
         <w:rPr>
           <w:noProof/>
@@ -336,11 +315,6 @@
       </w:r>
     </w:p>
     <w:p>
-      <w:pPr>
-        <w:rPr>
-          <w:rFonts w:hint="eastAsia"/>
-        </w:rPr>
-      </w:pPr>
       <w:r>
         <w:t>学习课程后掌握的内容</w:t>
       </w:r>
@@ -404,7 +378,6 @@
     <w:p>
       <w:pPr>
         <w:rPr>
-          <w:rFonts w:hint="eastAsia"/>
           <w:b/>
         </w:rPr>
       </w:pPr>
@@ -551,7 +524,6 @@
     <w:p>
       <w:pPr>
         <w:rPr>
-          <w:rFonts w:hint="eastAsia"/>
           <w:color w:val="000000" w:themeColor="text1"/>
         </w:rPr>
       </w:pPr>
@@ -824,11 +796,6 @@
       <w:proofErr w:type="spellEnd"/>
     </w:p>
     <w:p>
-      <w:pPr>
-        <w:rPr>
-          <w:rFonts w:hint="eastAsia"/>
-        </w:rPr>
-      </w:pPr>
       <w:r>
         <w:t>V-model</w:t>
       </w:r>
@@ -949,11 +916,6 @@
       </w:r>
     </w:p>
     <w:p>
-      <w:pPr>
-        <w:rPr>
-          <w:rFonts w:hint="eastAsia"/>
-        </w:rPr>
-      </w:pPr>
       <w:r>
         <w:rPr>
           <w:rFonts w:hint="eastAsia"/>
@@ -1052,11 +1014,6 @@
       </w:r>
     </w:p>
     <w:p>
-      <w:pPr>
-        <w:rPr>
-          <w:rFonts w:hint="eastAsia"/>
-        </w:rPr>
-      </w:pPr>
       <w:r>
         <w:t>采用</w:t>
       </w:r>
@@ -1382,11 +1339,6 @@
       </w:r>
     </w:p>
     <w:p>
-      <w:pPr>
-        <w:rPr>
-          <w:rFonts w:hint="eastAsia"/>
-        </w:rPr>
-      </w:pPr>
       <w:r>
         <w:t>主要是面向数据进行编程</w:t>
       </w:r>
@@ -1434,11 +1386,6 @@
       </w:r>
     </w:p>
     <w:p>
-      <w:pPr>
-        <w:rPr>
-          <w:rFonts w:hint="eastAsia"/>
-        </w:rPr>
-      </w:pPr>
       <w:r>
         <w:rPr>
           <w:rFonts w:hint="eastAsia"/>
@@ -1528,34 +1475,60 @@
       </w:r>
     </w:p>
     <w:p>
+      <w:r>
+        <w:t>分为全局组件和局部组件</w:t>
+      </w:r>
+      <w:r>
+        <w:rPr>
+          <w:rFonts w:hint="eastAsia"/>
+        </w:rPr>
+        <w:t>，</w:t>
+      </w:r>
+      <w:r>
+        <w:t>包括</w:t>
+      </w:r>
+      <w:r>
+        <w:rPr>
+          <w:rFonts w:hint="eastAsia"/>
+        </w:rPr>
+        <w:t>v</w:t>
+      </w:r>
+      <w:r>
+        <w:t>-bind</w:t>
+      </w:r>
+      <w:r>
+        <w:t>的使用方法</w:t>
+      </w:r>
+    </w:p>
+    <w:p>
       <w:pPr>
         <w:rPr>
           <w:rFonts w:hint="eastAsia"/>
+          <w:b/>
+          <w:color w:val="FF0000"/>
         </w:rPr>
       </w:pPr>
       <w:r>
-        <w:t>分为全局组件和局部组件</w:t>
-      </w:r>
-      <w:r>
-        <w:rPr>
-          <w:rFonts w:hint="eastAsia"/>
-        </w:rPr>
-        <w:t>，</w:t>
-      </w:r>
-      <w:r>
-        <w:t>包括</w:t>
-      </w:r>
-      <w:r>
-        <w:rPr>
-          <w:rFonts w:hint="eastAsia"/>
-        </w:rPr>
-        <w:t>v</w:t>
-      </w:r>
-      <w:r>
-        <w:t>-bind</w:t>
-      </w:r>
-      <w:r>
-        <w:t>的使用方法</w:t>
+        <w:rPr>
+          <w:rFonts w:hint="eastAsia"/>
+          <w:b/>
+          <w:color w:val="FF0000"/>
+        </w:rPr>
+        <w:t>V</w:t>
+      </w:r>
+      <w:r>
+        <w:rPr>
+          <w:b/>
+          <w:color w:val="FF0000"/>
+        </w:rPr>
+        <w:t>UE</w:t>
+      </w:r>
+      <w:r>
+        <w:rPr>
+          <w:b/>
+          <w:color w:val="FF0000"/>
+        </w:rPr>
+        <w:t>中父组件向子组件传值</w:t>
       </w:r>
     </w:p>
     <w:p>
@@ -1600,88 +1573,2435 @@
         </w:drawing>
       </w:r>
     </w:p>
+    <w:p>
+      <w:pPr>
+        <w:rPr>
+          <w:rFonts w:hint="eastAsia"/>
+          <w:b/>
+          <w:color w:val="FF0000"/>
+        </w:rPr>
+      </w:pPr>
+      <w:r>
+        <w:rPr>
+          <w:rFonts w:hint="eastAsia"/>
+          <w:b/>
+          <w:color w:val="FF0000"/>
+        </w:rPr>
+        <w:t>V</w:t>
+      </w:r>
+      <w:r>
+        <w:rPr>
+          <w:b/>
+          <w:color w:val="FF0000"/>
+        </w:rPr>
+        <w:t>UE</w:t>
+      </w:r>
+      <w:r>
+        <w:rPr>
+          <w:b/>
+          <w:color w:val="FF0000"/>
+        </w:rPr>
+        <w:t>中子组件向父组件传值</w:t>
+      </w:r>
+    </w:p>
+    <w:p>
+      <w:r>
+        <w:rPr>
+          <w:noProof/>
+        </w:rPr>
+        <w:lastRenderedPageBreak/>
+        <w:drawing>
+          <wp:inline distT="0" distB="0" distL="0" distR="0" wp14:anchorId="300A1883" wp14:editId="20291123">
+            <wp:extent cx="5274310" cy="5189855"/>
+            <wp:effectExtent l="0" t="0" r="2540" b="0"/>
+            <wp:docPr id="14" name="图片 14"/>
+            <wp:cNvGraphicFramePr>
+              <a:graphicFrameLocks xmlns:a="http://schemas.openxmlformats.org/drawingml/2006/main" noChangeAspect="1"/>
+            </wp:cNvGraphicFramePr>
+            <a:graphic xmlns:a="http://schemas.openxmlformats.org/drawingml/2006/main">
+              <a:graphicData uri="http://schemas.openxmlformats.org/drawingml/2006/picture">
+                <pic:pic xmlns:pic="http://schemas.openxmlformats.org/drawingml/2006/picture">
+                  <pic:nvPicPr>
+                    <pic:cNvPr id="1" name=""/>
+                    <pic:cNvPicPr/>
+                  </pic:nvPicPr>
+                  <pic:blipFill>
+                    <a:blip r:embed="rId17"/>
+                    <a:stretch>
+                      <a:fillRect/>
+                    </a:stretch>
+                  </pic:blipFill>
+                  <pic:spPr>
+                    <a:xfrm>
+                      <a:off x="0" y="0"/>
+                      <a:ext cx="5274310" cy="5189855"/>
+                    </a:xfrm>
+                    <a:prstGeom prst="rect">
+                      <a:avLst/>
+                    </a:prstGeom>
+                  </pic:spPr>
+                </pic:pic>
+              </a:graphicData>
+            </a:graphic>
+          </wp:inline>
+        </w:drawing>
+      </w:r>
+    </w:p>
+    <w:p>
+      <w:r>
+        <w:t>一个</w:t>
+      </w:r>
+      <w:r>
+        <w:rPr>
+          <w:rFonts w:hint="eastAsia"/>
+        </w:rPr>
+        <w:t>V</w:t>
+      </w:r>
+      <w:r>
+        <w:t>UE</w:t>
+      </w:r>
+      <w:r>
+        <w:t>项目是由多个</w:t>
+      </w:r>
+      <w:r>
+        <w:rPr>
+          <w:rFonts w:hint="eastAsia"/>
+        </w:rPr>
+        <w:t>V</w:t>
+      </w:r>
+      <w:r>
+        <w:t>UE</w:t>
+      </w:r>
+      <w:r>
+        <w:t>实例</w:t>
+      </w:r>
+      <w:r>
+        <w:rPr>
+          <w:rFonts w:hint="eastAsia"/>
+        </w:rPr>
+        <w:t>（</w:t>
+      </w:r>
+      <w:r>
+        <w:rPr>
+          <w:rFonts w:hint="eastAsia"/>
+        </w:rPr>
+        <w:t>V</w:t>
+      </w:r>
+      <w:r>
+        <w:t>UE</w:t>
+      </w:r>
+      <w:r>
+        <w:rPr>
+          <w:rFonts w:hint="eastAsia"/>
+        </w:rPr>
+        <w:t>组件）</w:t>
+      </w:r>
+      <w:r>
+        <w:t>组成的</w:t>
+      </w:r>
+    </w:p>
+    <w:p>
+      <w:pPr>
+        <w:rPr>
+          <w:rFonts w:hint="eastAsia"/>
+        </w:rPr>
+      </w:pPr>
+      <w:r>
+        <w:rPr>
+          <w:rFonts w:hint="eastAsia"/>
+        </w:rPr>
+        <w:t>V</w:t>
+      </w:r>
+      <w:r>
+        <w:t>UE</w:t>
+      </w:r>
+      <w:r>
+        <w:t>组件用</w:t>
+      </w:r>
+      <w:r>
+        <w:rPr>
+          <w:rFonts w:hint="eastAsia"/>
+        </w:rPr>
+        <w:t>$</w:t>
+      </w:r>
+      <w:r>
+        <w:rPr>
+          <w:rFonts w:hint="eastAsia"/>
+        </w:rPr>
+        <w:t>显示属性</w:t>
+      </w:r>
+    </w:p>
+    <w:p>
+      <w:proofErr w:type="spellStart"/>
+      <w:r>
+        <w:t>Vm</w:t>
+      </w:r>
+      <w:proofErr w:type="spellEnd"/>
+      <w:r>
+        <w:t>.$destroy()</w:t>
+      </w:r>
+      <w:r>
+        <w:t>将</w:t>
+      </w:r>
+      <w:r>
+        <w:rPr>
+          <w:rFonts w:hint="eastAsia"/>
+        </w:rPr>
+        <w:t>V</w:t>
+      </w:r>
+      <w:r>
+        <w:t>UE</w:t>
+      </w:r>
+      <w:r>
+        <w:t>组件销毁</w:t>
+      </w:r>
+      <w:r>
+        <w:rPr>
+          <w:rFonts w:hint="eastAsia"/>
+        </w:rPr>
+        <w:t>，</w:t>
+      </w:r>
+      <w:r>
+        <w:rPr>
+          <w:rFonts w:hint="eastAsia"/>
+        </w:rPr>
+        <w:t>销毁后相关数据绑定不会变化</w:t>
+      </w:r>
+    </w:p>
+    <w:p>
+      <w:r>
+        <w:rPr>
+          <w:noProof/>
+        </w:rPr>
+        <w:drawing>
+          <wp:inline distT="0" distB="0" distL="0" distR="0" wp14:anchorId="0918F5DF" wp14:editId="5FDE0A4E">
+            <wp:extent cx="2266950" cy="1025056"/>
+            <wp:effectExtent l="0" t="0" r="0" b="3810"/>
+            <wp:docPr id="15" name="图片 15"/>
+            <wp:cNvGraphicFramePr>
+              <a:graphicFrameLocks xmlns:a="http://schemas.openxmlformats.org/drawingml/2006/main" noChangeAspect="1"/>
+            </wp:cNvGraphicFramePr>
+            <a:graphic xmlns:a="http://schemas.openxmlformats.org/drawingml/2006/main">
+              <a:graphicData uri="http://schemas.openxmlformats.org/drawingml/2006/picture">
+                <pic:pic xmlns:pic="http://schemas.openxmlformats.org/drawingml/2006/picture">
+                  <pic:nvPicPr>
+                    <pic:cNvPr id="1" name=""/>
+                    <pic:cNvPicPr/>
+                  </pic:nvPicPr>
+                  <pic:blipFill>
+                    <a:blip r:embed="rId18"/>
+                    <a:stretch>
+                      <a:fillRect/>
+                    </a:stretch>
+                  </pic:blipFill>
+                  <pic:spPr>
+                    <a:xfrm>
+                      <a:off x="0" y="0"/>
+                      <a:ext cx="2278368" cy="1030219"/>
+                    </a:xfrm>
+                    <a:prstGeom prst="rect">
+                      <a:avLst/>
+                    </a:prstGeom>
+                  </pic:spPr>
+                </pic:pic>
+              </a:graphicData>
+            </a:graphic>
+          </wp:inline>
+        </w:drawing>
+      </w:r>
+    </w:p>
+    <w:p/>
+    <w:p>
+      <w:pPr>
+        <w:rPr>
+          <w:b/>
+          <w:color w:val="FF0000"/>
+        </w:rPr>
+      </w:pPr>
+      <w:r>
+        <w:rPr>
+          <w:rFonts w:hint="eastAsia"/>
+          <w:b/>
+          <w:color w:val="FF0000"/>
+        </w:rPr>
+        <w:t>V</w:t>
+      </w:r>
+      <w:r>
+        <w:rPr>
+          <w:b/>
+          <w:color w:val="FF0000"/>
+        </w:rPr>
+        <w:t>UE</w:t>
+      </w:r>
+      <w:r>
+        <w:rPr>
+          <w:b/>
+          <w:color w:val="FF0000"/>
+        </w:rPr>
+        <w:t>实例</w:t>
+      </w:r>
+      <w:r>
+        <w:rPr>
+          <w:b/>
+          <w:color w:val="FF0000"/>
+        </w:rPr>
+        <w:t>的生命周期钩子</w:t>
+      </w:r>
+      <w:r>
+        <w:rPr>
+          <w:rFonts w:hint="eastAsia"/>
+          <w:b/>
+          <w:color w:val="FF0000"/>
+        </w:rPr>
+        <w:t>（非常重要）</w:t>
+      </w:r>
+    </w:p>
+    <w:p/>
+    <w:p>
+      <w:r>
+        <w:rPr>
+          <w:rFonts w:hint="eastAsia"/>
+        </w:rPr>
+        <w:t>1</w:t>
+      </w:r>
+      <w:r>
+        <w:rPr>
+          <w:rFonts w:hint="eastAsia"/>
+        </w:rPr>
+        <w:t>、初始化事件和生命周期相关的内容，执行完后会自动执行函数</w:t>
+      </w:r>
+      <w:proofErr w:type="spellStart"/>
+      <w:r>
+        <w:rPr>
+          <w:rFonts w:hint="eastAsia"/>
+        </w:rPr>
+        <w:t>b</w:t>
+      </w:r>
+      <w:r>
+        <w:t>eforeCreate</w:t>
+      </w:r>
+      <w:proofErr w:type="spellEnd"/>
+    </w:p>
+    <w:p>
+      <w:r>
+        <w:t>2</w:t>
+      </w:r>
+      <w:r>
+        <w:rPr>
+          <w:rFonts w:hint="eastAsia"/>
+        </w:rPr>
+        <w:t>、</w:t>
+      </w:r>
+      <w:r>
+        <w:rPr>
+          <w:rFonts w:hint="eastAsia"/>
+        </w:rPr>
+        <w:t>处理注入和双向绑定相关的内容，执行完后会自动执行函数</w:t>
+      </w:r>
+      <w:r>
+        <w:rPr>
+          <w:rFonts w:hint="eastAsia"/>
+        </w:rPr>
+        <w:t>c</w:t>
+      </w:r>
+      <w:r>
+        <w:t>reated</w:t>
+      </w:r>
+    </w:p>
+    <w:p>
+      <w:pPr>
+        <w:rPr>
+          <w:rFonts w:hint="eastAsia"/>
+        </w:rPr>
+      </w:pPr>
+      <w:r>
+        <w:rPr>
+          <w:noProof/>
+        </w:rPr>
+        <w:lastRenderedPageBreak/>
+        <w:drawing>
+          <wp:inline distT="0" distB="0" distL="0" distR="0" wp14:anchorId="35C0E2A7" wp14:editId="4FB2F4B2">
+            <wp:extent cx="2266950" cy="1182996"/>
+            <wp:effectExtent l="0" t="0" r="0" b="0"/>
+            <wp:docPr id="30" name="图片 30"/>
+            <wp:cNvGraphicFramePr>
+              <a:graphicFrameLocks xmlns:a="http://schemas.openxmlformats.org/drawingml/2006/main" noChangeAspect="1"/>
+            </wp:cNvGraphicFramePr>
+            <a:graphic xmlns:a="http://schemas.openxmlformats.org/drawingml/2006/main">
+              <a:graphicData uri="http://schemas.openxmlformats.org/drawingml/2006/picture">
+                <pic:pic xmlns:pic="http://schemas.openxmlformats.org/drawingml/2006/picture">
+                  <pic:nvPicPr>
+                    <pic:cNvPr id="1" name=""/>
+                    <pic:cNvPicPr/>
+                  </pic:nvPicPr>
+                  <pic:blipFill>
+                    <a:blip r:embed="rId19"/>
+                    <a:stretch>
+                      <a:fillRect/>
+                    </a:stretch>
+                  </pic:blipFill>
+                  <pic:spPr>
+                    <a:xfrm>
+                      <a:off x="0" y="0"/>
+                      <a:ext cx="2292251" cy="1196199"/>
+                    </a:xfrm>
+                    <a:prstGeom prst="rect">
+                      <a:avLst/>
+                    </a:prstGeom>
+                  </pic:spPr>
+                </pic:pic>
+              </a:graphicData>
+            </a:graphic>
+          </wp:inline>
+        </w:drawing>
+      </w:r>
+    </w:p>
+    <w:p>
+      <w:r>
+        <w:rPr>
+          <w:noProof/>
+        </w:rPr>
+        <w:drawing>
+          <wp:inline distT="0" distB="0" distL="0" distR="0" wp14:anchorId="77943A04" wp14:editId="147A2AA6">
+            <wp:extent cx="3876675" cy="1236373"/>
+            <wp:effectExtent l="0" t="0" r="0" b="1905"/>
+            <wp:docPr id="16" name="图片 16"/>
+            <wp:cNvGraphicFramePr>
+              <a:graphicFrameLocks xmlns:a="http://schemas.openxmlformats.org/drawingml/2006/main" noChangeAspect="1"/>
+            </wp:cNvGraphicFramePr>
+            <a:graphic xmlns:a="http://schemas.openxmlformats.org/drawingml/2006/main">
+              <a:graphicData uri="http://schemas.openxmlformats.org/drawingml/2006/picture">
+                <pic:pic xmlns:pic="http://schemas.openxmlformats.org/drawingml/2006/picture">
+                  <pic:nvPicPr>
+                    <pic:cNvPr id="1" name=""/>
+                    <pic:cNvPicPr/>
+                  </pic:nvPicPr>
+                  <pic:blipFill>
+                    <a:blip r:embed="rId20"/>
+                    <a:stretch>
+                      <a:fillRect/>
+                    </a:stretch>
+                  </pic:blipFill>
+                  <pic:spPr>
+                    <a:xfrm>
+                      <a:off x="0" y="0"/>
+                      <a:ext cx="3895705" cy="1242442"/>
+                    </a:xfrm>
+                    <a:prstGeom prst="rect">
+                      <a:avLst/>
+                    </a:prstGeom>
+                  </pic:spPr>
+                </pic:pic>
+              </a:graphicData>
+            </a:graphic>
+          </wp:inline>
+        </w:drawing>
+      </w:r>
+    </w:p>
+    <w:p>
+      <w:pPr>
+        <w:rPr>
+          <w:rFonts w:hint="eastAsia"/>
+        </w:rPr>
+      </w:pPr>
+      <w:r>
+        <w:t>执行顺序如下所示</w:t>
+      </w:r>
+      <w:r>
+        <w:rPr>
+          <w:rFonts w:hint="eastAsia"/>
+        </w:rPr>
+        <w:t>：</w:t>
+      </w:r>
+    </w:p>
+    <w:p>
+      <w:pPr>
+        <w:rPr>
+          <w:rFonts w:hint="eastAsia"/>
+        </w:rPr>
+      </w:pPr>
+      <w:r>
+        <w:rPr>
+          <w:noProof/>
+        </w:rPr>
+        <w:drawing>
+          <wp:inline distT="0" distB="0" distL="0" distR="0" wp14:anchorId="18AAE07E" wp14:editId="40F34A75">
+            <wp:extent cx="4057650" cy="403518"/>
+            <wp:effectExtent l="0" t="0" r="0" b="0"/>
+            <wp:docPr id="17" name="图片 17"/>
+            <wp:cNvGraphicFramePr>
+              <a:graphicFrameLocks xmlns:a="http://schemas.openxmlformats.org/drawingml/2006/main" noChangeAspect="1"/>
+            </wp:cNvGraphicFramePr>
+            <a:graphic xmlns:a="http://schemas.openxmlformats.org/drawingml/2006/main">
+              <a:graphicData uri="http://schemas.openxmlformats.org/drawingml/2006/picture">
+                <pic:pic xmlns:pic="http://schemas.openxmlformats.org/drawingml/2006/picture">
+                  <pic:nvPicPr>
+                    <pic:cNvPr id="1" name=""/>
+                    <pic:cNvPicPr/>
+                  </pic:nvPicPr>
+                  <pic:blipFill>
+                    <a:blip r:embed="rId21"/>
+                    <a:stretch>
+                      <a:fillRect/>
+                    </a:stretch>
+                  </pic:blipFill>
+                  <pic:spPr>
+                    <a:xfrm>
+                      <a:off x="0" y="0"/>
+                      <a:ext cx="4231377" cy="420795"/>
+                    </a:xfrm>
+                    <a:prstGeom prst="rect">
+                      <a:avLst/>
+                    </a:prstGeom>
+                  </pic:spPr>
+                </pic:pic>
+              </a:graphicData>
+            </a:graphic>
+          </wp:inline>
+        </w:drawing>
+      </w:r>
+    </w:p>
+    <w:p>
+      <w:r>
+        <w:rPr>
+          <w:rFonts w:hint="eastAsia"/>
+        </w:rPr>
+        <w:t>判断是否有</w:t>
+      </w:r>
+      <w:r>
+        <w:rPr>
+          <w:rFonts w:hint="eastAsia"/>
+        </w:rPr>
+        <w:t>t</w:t>
+      </w:r>
+      <w:r>
+        <w:t>emplate</w:t>
+      </w:r>
+      <w:r>
+        <w:t>模板</w:t>
+      </w:r>
+    </w:p>
+    <w:p>
+      <w:pPr>
+        <w:rPr>
+          <w:rFonts w:hint="eastAsia"/>
+        </w:rPr>
+      </w:pPr>
+      <w:r>
+        <w:t>如果有模板</w:t>
+      </w:r>
+      <w:r>
+        <w:rPr>
+          <w:rFonts w:hint="eastAsia"/>
+        </w:rPr>
+        <w:t>，</w:t>
+      </w:r>
+      <w:r>
+        <w:t>就会用模板来渲染页面</w:t>
+      </w:r>
+    </w:p>
+    <w:p>
+      <w:pPr>
+        <w:rPr>
+          <w:rFonts w:hint="eastAsia"/>
+        </w:rPr>
+      </w:pPr>
+      <w:r>
+        <w:rPr>
+          <w:rFonts w:hint="eastAsia"/>
+        </w:rPr>
+        <w:t>如果没有</w:t>
+      </w:r>
+      <w:r>
+        <w:rPr>
+          <w:rFonts w:hint="eastAsia"/>
+        </w:rPr>
+        <w:t>模板，</w:t>
+      </w:r>
+      <w:r>
+        <w:rPr>
+          <w:rFonts w:hint="eastAsia"/>
+        </w:rPr>
+        <w:t>会把</w:t>
+      </w:r>
+      <w:r>
+        <w:rPr>
+          <w:rFonts w:hint="eastAsia"/>
+        </w:rPr>
+        <w:t>e</w:t>
+      </w:r>
+      <w:r>
+        <w:t>l</w:t>
+      </w:r>
+      <w:r>
+        <w:rPr>
+          <w:rFonts w:hint="eastAsia"/>
+        </w:rPr>
+        <w:t>对应</w:t>
+      </w:r>
+      <w:r>
+        <w:t>的</w:t>
+      </w:r>
+      <w:r>
+        <w:rPr>
+          <w:rFonts w:hint="eastAsia"/>
+        </w:rPr>
+        <w:t>h</w:t>
+      </w:r>
+      <w:r>
+        <w:t>tml</w:t>
+      </w:r>
+      <w:r>
+        <w:t>当做模板</w:t>
+      </w:r>
+      <w:r>
+        <w:t>来渲染页面</w:t>
+      </w:r>
+    </w:p>
+    <w:p>
+      <w:r>
+        <w:rPr>
+          <w:noProof/>
+        </w:rPr>
+        <w:drawing>
+          <wp:inline distT="0" distB="0" distL="0" distR="0" wp14:anchorId="1093CAE7" wp14:editId="419F891C">
+            <wp:extent cx="3686175" cy="2459521"/>
+            <wp:effectExtent l="0" t="0" r="0" b="0"/>
+            <wp:docPr id="22" name="图片 22"/>
+            <wp:cNvGraphicFramePr>
+              <a:graphicFrameLocks xmlns:a="http://schemas.openxmlformats.org/drawingml/2006/main" noChangeAspect="1"/>
+            </wp:cNvGraphicFramePr>
+            <a:graphic xmlns:a="http://schemas.openxmlformats.org/drawingml/2006/main">
+              <a:graphicData uri="http://schemas.openxmlformats.org/drawingml/2006/picture">
+                <pic:pic xmlns:pic="http://schemas.openxmlformats.org/drawingml/2006/picture">
+                  <pic:nvPicPr>
+                    <pic:cNvPr id="1" name=""/>
+                    <pic:cNvPicPr/>
+                  </pic:nvPicPr>
+                  <pic:blipFill>
+                    <a:blip r:embed="rId22"/>
+                    <a:stretch>
+                      <a:fillRect/>
+                    </a:stretch>
+                  </pic:blipFill>
+                  <pic:spPr>
+                    <a:xfrm>
+                      <a:off x="0" y="0"/>
+                      <a:ext cx="3701277" cy="2469598"/>
+                    </a:xfrm>
+                    <a:prstGeom prst="rect">
+                      <a:avLst/>
+                    </a:prstGeom>
+                  </pic:spPr>
+                </pic:pic>
+              </a:graphicData>
+            </a:graphic>
+          </wp:inline>
+        </w:drawing>
+      </w:r>
+    </w:p>
+    <w:p>
+      <w:r>
+        <w:t>下面</w:t>
+      </w:r>
+      <w:r>
+        <w:rPr>
+          <w:rFonts w:hint="eastAsia"/>
+        </w:rPr>
+        <w:t>2</w:t>
+      </w:r>
+      <w:r>
+        <w:rPr>
+          <w:rFonts w:hint="eastAsia"/>
+        </w:rPr>
+        <w:t>种代码的</w:t>
+      </w:r>
+      <w:r>
+        <w:rPr>
+          <w:rFonts w:hint="eastAsia"/>
+        </w:rPr>
+        <w:t>显示</w:t>
+      </w:r>
+      <w:r>
+        <w:rPr>
+          <w:rFonts w:hint="eastAsia"/>
+        </w:rPr>
+        <w:t>方式</w:t>
+      </w:r>
+      <w:r>
+        <w:rPr>
+          <w:rFonts w:hint="eastAsia"/>
+        </w:rPr>
+        <w:t>相同：</w:t>
+      </w:r>
+    </w:p>
+    <w:p>
+      <w:pPr>
+        <w:rPr>
+          <w:rFonts w:hint="eastAsia"/>
+        </w:rPr>
+      </w:pPr>
+      <w:r>
+        <w:rPr>
+          <w:rFonts w:hint="eastAsia"/>
+        </w:rPr>
+        <w:t>1</w:t>
+      </w:r>
+      <w:r>
+        <w:rPr>
+          <w:rFonts w:hint="eastAsia"/>
+        </w:rPr>
+        <w:t>、没有模板</w:t>
+      </w:r>
+    </w:p>
+    <w:p>
+      <w:pPr>
+        <w:rPr>
+          <w:rFonts w:hint="eastAsia"/>
+        </w:rPr>
+      </w:pPr>
+      <w:r>
+        <w:rPr>
+          <w:noProof/>
+        </w:rPr>
+        <w:drawing>
+          <wp:inline distT="0" distB="0" distL="0" distR="0" wp14:anchorId="33EF0994" wp14:editId="740A624B">
+            <wp:extent cx="5274310" cy="1132205"/>
+            <wp:effectExtent l="0" t="0" r="2540" b="0"/>
+            <wp:docPr id="19" name="图片 19"/>
+            <wp:cNvGraphicFramePr>
+              <a:graphicFrameLocks xmlns:a="http://schemas.openxmlformats.org/drawingml/2006/main" noChangeAspect="1"/>
+            </wp:cNvGraphicFramePr>
+            <a:graphic xmlns:a="http://schemas.openxmlformats.org/drawingml/2006/main">
+              <a:graphicData uri="http://schemas.openxmlformats.org/drawingml/2006/picture">
+                <pic:pic xmlns:pic="http://schemas.openxmlformats.org/drawingml/2006/picture">
+                  <pic:nvPicPr>
+                    <pic:cNvPr id="1" name=""/>
+                    <pic:cNvPicPr/>
+                  </pic:nvPicPr>
+                  <pic:blipFill>
+                    <a:blip r:embed="rId23"/>
+                    <a:stretch>
+                      <a:fillRect/>
+                    </a:stretch>
+                  </pic:blipFill>
+                  <pic:spPr>
+                    <a:xfrm>
+                      <a:off x="0" y="0"/>
+                      <a:ext cx="5274310" cy="1132205"/>
+                    </a:xfrm>
+                    <a:prstGeom prst="rect">
+                      <a:avLst/>
+                    </a:prstGeom>
+                  </pic:spPr>
+                </pic:pic>
+              </a:graphicData>
+            </a:graphic>
+          </wp:inline>
+        </w:drawing>
+      </w:r>
+    </w:p>
+    <w:p>
+      <w:r>
+        <w:rPr>
+          <w:rFonts w:hint="eastAsia"/>
+        </w:rPr>
+        <w:t>2</w:t>
+      </w:r>
+      <w:r>
+        <w:rPr>
+          <w:rFonts w:hint="eastAsia"/>
+        </w:rPr>
+        <w:t>、</w:t>
+      </w:r>
+      <w:r>
+        <w:rPr>
+          <w:rFonts w:hint="eastAsia"/>
+        </w:rPr>
+        <w:t>采用模板方式</w:t>
+      </w:r>
+    </w:p>
+    <w:p>
+      <w:pPr>
+        <w:rPr>
+          <w:rFonts w:hint="eastAsia"/>
+        </w:rPr>
+      </w:pPr>
+      <w:r>
+        <w:rPr>
+          <w:noProof/>
+        </w:rPr>
+        <w:lastRenderedPageBreak/>
+        <w:drawing>
+          <wp:inline distT="0" distB="0" distL="0" distR="0" wp14:anchorId="69324B24" wp14:editId="11F160CF">
+            <wp:extent cx="5274310" cy="1277620"/>
+            <wp:effectExtent l="0" t="0" r="2540" b="0"/>
+            <wp:docPr id="20" name="图片 20"/>
+            <wp:cNvGraphicFramePr>
+              <a:graphicFrameLocks xmlns:a="http://schemas.openxmlformats.org/drawingml/2006/main" noChangeAspect="1"/>
+            </wp:cNvGraphicFramePr>
+            <a:graphic xmlns:a="http://schemas.openxmlformats.org/drawingml/2006/main">
+              <a:graphicData uri="http://schemas.openxmlformats.org/drawingml/2006/picture">
+                <pic:pic xmlns:pic="http://schemas.openxmlformats.org/drawingml/2006/picture">
+                  <pic:nvPicPr>
+                    <pic:cNvPr id="1" name=""/>
+                    <pic:cNvPicPr/>
+                  </pic:nvPicPr>
+                  <pic:blipFill>
+                    <a:blip r:embed="rId24"/>
+                    <a:stretch>
+                      <a:fillRect/>
+                    </a:stretch>
+                  </pic:blipFill>
+                  <pic:spPr>
+                    <a:xfrm>
+                      <a:off x="0" y="0"/>
+                      <a:ext cx="5274310" cy="1277620"/>
+                    </a:xfrm>
+                    <a:prstGeom prst="rect">
+                      <a:avLst/>
+                    </a:prstGeom>
+                  </pic:spPr>
+                </pic:pic>
+              </a:graphicData>
+            </a:graphic>
+          </wp:inline>
+        </w:drawing>
+      </w:r>
+      <w:r>
+        <w:t>模板和页面相结合</w:t>
+      </w:r>
+      <w:r>
+        <w:rPr>
+          <w:rFonts w:hint="eastAsia"/>
+        </w:rPr>
+        <w:t>，</w:t>
+      </w:r>
+      <w:r>
+        <w:t>即将加</w:t>
+      </w:r>
+      <w:r>
+        <w:t>载到显示页面前的</w:t>
+      </w:r>
+      <w:r>
+        <w:rPr>
+          <w:rFonts w:hint="eastAsia"/>
+        </w:rPr>
+        <w:t>时间</w:t>
+      </w:r>
+      <w:r>
+        <w:t>点</w:t>
+      </w:r>
+      <w:r>
+        <w:t>自动执行</w:t>
+      </w:r>
+      <w:proofErr w:type="spellStart"/>
+      <w:r>
+        <w:rPr>
+          <w:rFonts w:hint="eastAsia"/>
+        </w:rPr>
+        <w:t>b</w:t>
+      </w:r>
+      <w:r>
+        <w:t>eforeMount</w:t>
+      </w:r>
+      <w:proofErr w:type="spellEnd"/>
+      <w:r>
+        <w:t>函数</w:t>
+      </w:r>
+    </w:p>
+    <w:p/>
+    <w:p>
+      <w:pPr>
+        <w:rPr>
+          <w:rFonts w:hint="eastAsia"/>
+        </w:rPr>
+      </w:pPr>
+      <w:r>
+        <w:t>模板和页面结合的元素加载到页面上</w:t>
+      </w:r>
+      <w:r>
+        <w:rPr>
+          <w:rFonts w:hint="eastAsia"/>
+        </w:rPr>
+        <w:t>，</w:t>
+      </w:r>
+      <w:r>
+        <w:rPr>
+          <w:rFonts w:hint="eastAsia"/>
+        </w:rPr>
+        <w:t>就是</w:t>
+      </w:r>
+      <w:r>
+        <w:rPr>
+          <w:rFonts w:hint="eastAsia"/>
+        </w:rPr>
+        <w:t>具体</w:t>
+      </w:r>
+      <w:r>
+        <w:t>内容显示到页面上</w:t>
+      </w:r>
+      <w:r>
+        <w:rPr>
+          <w:rFonts w:hint="eastAsia"/>
+        </w:rPr>
+        <w:t>（页面有显示内容）</w:t>
+      </w:r>
+      <w:r>
+        <w:t>后自动执行</w:t>
+      </w:r>
+      <w:r>
+        <w:rPr>
+          <w:rFonts w:hint="eastAsia"/>
+        </w:rPr>
+        <w:t>m</w:t>
+      </w:r>
+      <w:r>
+        <w:t>ounted</w:t>
+      </w:r>
+      <w:r>
+        <w:t>函数</w:t>
+      </w:r>
+    </w:p>
+    <w:p>
+      <w:r>
+        <w:rPr>
+          <w:noProof/>
+        </w:rPr>
+        <w:drawing>
+          <wp:inline distT="0" distB="0" distL="0" distR="0" wp14:anchorId="5DE91F42" wp14:editId="63D8460B">
+            <wp:extent cx="3046320" cy="1085215"/>
+            <wp:effectExtent l="0" t="0" r="1905" b="635"/>
+            <wp:docPr id="23" name="图片 23"/>
+            <wp:cNvGraphicFramePr>
+              <a:graphicFrameLocks xmlns:a="http://schemas.openxmlformats.org/drawingml/2006/main" noChangeAspect="1"/>
+            </wp:cNvGraphicFramePr>
+            <a:graphic xmlns:a="http://schemas.openxmlformats.org/drawingml/2006/main">
+              <a:graphicData uri="http://schemas.openxmlformats.org/drawingml/2006/picture">
+                <pic:pic xmlns:pic="http://schemas.openxmlformats.org/drawingml/2006/picture">
+                  <pic:nvPicPr>
+                    <pic:cNvPr id="1" name=""/>
+                    <pic:cNvPicPr/>
+                  </pic:nvPicPr>
+                  <pic:blipFill rotWithShape="1">
+                    <a:blip r:embed="rId25"/>
+                    <a:srcRect t="5788"/>
+                    <a:stretch/>
+                  </pic:blipFill>
+                  <pic:spPr bwMode="auto">
+                    <a:xfrm>
+                      <a:off x="0" y="0"/>
+                      <a:ext cx="3047619" cy="1085678"/>
+                    </a:xfrm>
+                    <a:prstGeom prst="rect">
+                      <a:avLst/>
+                    </a:prstGeom>
+                    <a:ln>
+                      <a:noFill/>
+                    </a:ln>
+                    <a:extLst>
+                      <a:ext uri="{53640926-AAD7-44D8-BBD7-CCE9431645EC}">
+                        <a14:shadowObscured xmlns:a14="http://schemas.microsoft.com/office/drawing/2010/main"/>
+                      </a:ext>
+                    </a:extLst>
+                  </pic:spPr>
+                </pic:pic>
+              </a:graphicData>
+            </a:graphic>
+          </wp:inline>
+        </w:drawing>
+      </w:r>
+    </w:p>
+    <w:p/>
+    <w:p>
+      <w:proofErr w:type="spellStart"/>
+      <w:r>
+        <w:t>beforeMount</w:t>
+      </w:r>
+      <w:proofErr w:type="spellEnd"/>
+      <w:r>
+        <w:t>页面还没有被渲染</w:t>
+      </w:r>
+      <w:r>
+        <w:rPr>
+          <w:rFonts w:hint="eastAsia"/>
+        </w:rPr>
+        <w:t>，</w:t>
+      </w:r>
+      <w:r>
+        <w:rPr>
+          <w:rFonts w:hint="eastAsia"/>
+        </w:rPr>
+        <w:t>m</w:t>
+      </w:r>
+      <w:r>
+        <w:t>ounted</w:t>
+      </w:r>
+      <w:r>
+        <w:t>时候页面已经被渲染</w:t>
+      </w:r>
+      <w:r>
+        <w:rPr>
+          <w:rFonts w:hint="eastAsia"/>
+        </w:rPr>
+        <w:t>，</w:t>
+      </w:r>
+      <w:r>
+        <w:t>可以看到页面内容</w:t>
+      </w:r>
+    </w:p>
+    <w:p>
+      <w:r>
+        <w:rPr>
+          <w:noProof/>
+        </w:rPr>
+        <w:drawing>
+          <wp:inline distT="0" distB="0" distL="0" distR="0" wp14:anchorId="4D02A5D5" wp14:editId="0F8219D9">
+            <wp:extent cx="3533775" cy="2225946"/>
+            <wp:effectExtent l="0" t="0" r="0" b="3175"/>
+            <wp:docPr id="25" name="图片 25"/>
+            <wp:cNvGraphicFramePr>
+              <a:graphicFrameLocks xmlns:a="http://schemas.openxmlformats.org/drawingml/2006/main" noChangeAspect="1"/>
+            </wp:cNvGraphicFramePr>
+            <a:graphic xmlns:a="http://schemas.openxmlformats.org/drawingml/2006/main">
+              <a:graphicData uri="http://schemas.openxmlformats.org/drawingml/2006/picture">
+                <pic:pic xmlns:pic="http://schemas.openxmlformats.org/drawingml/2006/picture">
+                  <pic:nvPicPr>
+                    <pic:cNvPr id="1" name=""/>
+                    <pic:cNvPicPr/>
+                  </pic:nvPicPr>
+                  <pic:blipFill>
+                    <a:blip r:embed="rId26"/>
+                    <a:stretch>
+                      <a:fillRect/>
+                    </a:stretch>
+                  </pic:blipFill>
+                  <pic:spPr>
+                    <a:xfrm>
+                      <a:off x="0" y="0"/>
+                      <a:ext cx="3555205" cy="2239445"/>
+                    </a:xfrm>
+                    <a:prstGeom prst="rect">
+                      <a:avLst/>
+                    </a:prstGeom>
+                  </pic:spPr>
+                </pic:pic>
+              </a:graphicData>
+            </a:graphic>
+          </wp:inline>
+        </w:drawing>
+      </w:r>
+    </w:p>
+    <w:p>
+      <w:pPr>
+        <w:rPr>
+          <w:rFonts w:hint="eastAsia"/>
+        </w:rPr>
+      </w:pPr>
+      <w:r>
+        <w:t>执行顺序和显示内容如下所示</w:t>
+      </w:r>
+      <w:r>
+        <w:rPr>
+          <w:rFonts w:hint="eastAsia"/>
+        </w:rPr>
+        <w:t>：</w:t>
+      </w:r>
+    </w:p>
+    <w:p>
+      <w:r>
+        <w:rPr>
+          <w:noProof/>
+        </w:rPr>
+        <w:drawing>
+          <wp:inline distT="0" distB="0" distL="0" distR="0" wp14:anchorId="5365F8F0" wp14:editId="502BD01B">
+            <wp:extent cx="2333625" cy="1355929"/>
+            <wp:effectExtent l="0" t="0" r="0" b="0"/>
+            <wp:docPr id="24" name="图片 24"/>
+            <wp:cNvGraphicFramePr>
+              <a:graphicFrameLocks xmlns:a="http://schemas.openxmlformats.org/drawingml/2006/main" noChangeAspect="1"/>
+            </wp:cNvGraphicFramePr>
+            <a:graphic xmlns:a="http://schemas.openxmlformats.org/drawingml/2006/main">
+              <a:graphicData uri="http://schemas.openxmlformats.org/drawingml/2006/picture">
+                <pic:pic xmlns:pic="http://schemas.openxmlformats.org/drawingml/2006/picture">
+                  <pic:nvPicPr>
+                    <pic:cNvPr id="1" name=""/>
+                    <pic:cNvPicPr/>
+                  </pic:nvPicPr>
+                  <pic:blipFill>
+                    <a:blip r:embed="rId27"/>
+                    <a:stretch>
+                      <a:fillRect/>
+                    </a:stretch>
+                  </pic:blipFill>
+                  <pic:spPr>
+                    <a:xfrm>
+                      <a:off x="0" y="0"/>
+                      <a:ext cx="2366234" cy="1374876"/>
+                    </a:xfrm>
+                    <a:prstGeom prst="rect">
+                      <a:avLst/>
+                    </a:prstGeom>
+                  </pic:spPr>
+                </pic:pic>
+              </a:graphicData>
+            </a:graphic>
+          </wp:inline>
+        </w:drawing>
+      </w:r>
+    </w:p>
+    <w:p>
+      <w:pPr>
+        <w:rPr>
+          <w:rFonts w:hint="eastAsia"/>
+        </w:rPr>
+      </w:pPr>
+      <w:r>
+        <w:t>当</w:t>
+      </w:r>
+      <w:r>
+        <w:rPr>
+          <w:rFonts w:hint="eastAsia"/>
+        </w:rPr>
+        <w:t>V</w:t>
+      </w:r>
+      <w:r>
+        <w:t>UE</w:t>
+      </w:r>
+      <w:r>
+        <w:t>组件调用</w:t>
+      </w:r>
+      <w:r>
+        <w:rPr>
+          <w:rFonts w:hint="eastAsia"/>
+        </w:rPr>
+        <w:t>$</w:t>
+      </w:r>
+      <w:r>
+        <w:t>destroy()</w:t>
+      </w:r>
+      <w:r>
+        <w:t>方法销毁组件</w:t>
+      </w:r>
+      <w:r>
+        <w:rPr>
+          <w:rFonts w:hint="eastAsia"/>
+        </w:rPr>
+        <w:t>之前</w:t>
+      </w:r>
+      <w:proofErr w:type="spellStart"/>
+      <w:r>
+        <w:rPr>
+          <w:rFonts w:hint="eastAsia"/>
+        </w:rPr>
+        <w:t>b</w:t>
+      </w:r>
+      <w:r>
+        <w:t>eforeDestory</w:t>
+      </w:r>
+      <w:proofErr w:type="spellEnd"/>
+      <w:r>
+        <w:t>函数会被自动执行</w:t>
+      </w:r>
+      <w:r>
+        <w:rPr>
+          <w:rFonts w:hint="eastAsia"/>
+        </w:rPr>
+        <w:t>，</w:t>
+      </w:r>
+      <w:r>
+        <w:t>当</w:t>
+      </w:r>
+      <w:r>
+        <w:rPr>
+          <w:rFonts w:hint="eastAsia"/>
+        </w:rPr>
+        <w:t>$</w:t>
+      </w:r>
+      <w:r>
+        <w:t>destroy()</w:t>
+      </w:r>
+      <w:r>
+        <w:t>方法</w:t>
+      </w:r>
+      <w:r>
+        <w:t>执行后</w:t>
+      </w:r>
+      <w:r>
+        <w:rPr>
+          <w:rFonts w:hint="eastAsia"/>
+        </w:rPr>
+        <w:t>，</w:t>
+      </w:r>
+      <w:r>
+        <w:rPr>
+          <w:rFonts w:hint="eastAsia"/>
+        </w:rPr>
+        <w:t>V</w:t>
+      </w:r>
+      <w:r>
+        <w:t>UE</w:t>
+      </w:r>
+      <w:r>
+        <w:t>组件已被销毁</w:t>
+      </w:r>
+      <w:r>
+        <w:rPr>
+          <w:rFonts w:hint="eastAsia"/>
+        </w:rPr>
+        <w:t>，</w:t>
+      </w:r>
+      <w:proofErr w:type="spellStart"/>
+      <w:r>
+        <w:rPr>
+          <w:rFonts w:hint="eastAsia"/>
+        </w:rPr>
+        <w:t>d</w:t>
+      </w:r>
+      <w:r>
+        <w:t>estoryed</w:t>
+      </w:r>
+      <w:proofErr w:type="spellEnd"/>
+      <w:r>
+        <w:t>函数会被自动执行</w:t>
+      </w:r>
+    </w:p>
+    <w:p/>
+    <w:p>
+      <w:pPr>
+        <w:rPr>
+          <w:rFonts w:hint="eastAsia"/>
+        </w:rPr>
+      </w:pPr>
+      <w:r>
+        <w:rPr>
+          <w:noProof/>
+        </w:rPr>
+        <w:lastRenderedPageBreak/>
+        <w:drawing>
+          <wp:inline distT="0" distB="0" distL="0" distR="0" wp14:anchorId="574AC5F9" wp14:editId="6A6D55BD">
+            <wp:extent cx="2809875" cy="2708558"/>
+            <wp:effectExtent l="0" t="0" r="0" b="0"/>
+            <wp:docPr id="26" name="图片 26"/>
+            <wp:cNvGraphicFramePr>
+              <a:graphicFrameLocks xmlns:a="http://schemas.openxmlformats.org/drawingml/2006/main" noChangeAspect="1"/>
+            </wp:cNvGraphicFramePr>
+            <a:graphic xmlns:a="http://schemas.openxmlformats.org/drawingml/2006/main">
+              <a:graphicData uri="http://schemas.openxmlformats.org/drawingml/2006/picture">
+                <pic:pic xmlns:pic="http://schemas.openxmlformats.org/drawingml/2006/picture">
+                  <pic:nvPicPr>
+                    <pic:cNvPr id="1" name=""/>
+                    <pic:cNvPicPr/>
+                  </pic:nvPicPr>
+                  <pic:blipFill>
+                    <a:blip r:embed="rId28"/>
+                    <a:stretch>
+                      <a:fillRect/>
+                    </a:stretch>
+                  </pic:blipFill>
+                  <pic:spPr>
+                    <a:xfrm>
+                      <a:off x="0" y="0"/>
+                      <a:ext cx="2819646" cy="2717977"/>
+                    </a:xfrm>
+                    <a:prstGeom prst="rect">
+                      <a:avLst/>
+                    </a:prstGeom>
+                  </pic:spPr>
+                </pic:pic>
+              </a:graphicData>
+            </a:graphic>
+          </wp:inline>
+        </w:drawing>
+      </w:r>
+    </w:p>
+    <w:p>
+      <w:r>
+        <w:t>调用顺序如下所示</w:t>
+      </w:r>
+      <w:r>
+        <w:rPr>
+          <w:rFonts w:hint="eastAsia"/>
+        </w:rPr>
+        <w:t>：</w:t>
+      </w:r>
+    </w:p>
+    <w:p>
+      <w:r>
+        <w:rPr>
+          <w:noProof/>
+        </w:rPr>
+        <w:drawing>
+          <wp:inline distT="0" distB="0" distL="0" distR="0" wp14:anchorId="2876C307" wp14:editId="549EC8AE">
+            <wp:extent cx="1704975" cy="729570"/>
+            <wp:effectExtent l="0" t="0" r="0" b="0"/>
+            <wp:docPr id="27" name="图片 27"/>
+            <wp:cNvGraphicFramePr>
+              <a:graphicFrameLocks xmlns:a="http://schemas.openxmlformats.org/drawingml/2006/main" noChangeAspect="1"/>
+            </wp:cNvGraphicFramePr>
+            <a:graphic xmlns:a="http://schemas.openxmlformats.org/drawingml/2006/main">
+              <a:graphicData uri="http://schemas.openxmlformats.org/drawingml/2006/picture">
+                <pic:pic xmlns:pic="http://schemas.openxmlformats.org/drawingml/2006/picture">
+                  <pic:nvPicPr>
+                    <pic:cNvPr id="1" name=""/>
+                    <pic:cNvPicPr/>
+                  </pic:nvPicPr>
+                  <pic:blipFill>
+                    <a:blip r:embed="rId29"/>
+                    <a:stretch>
+                      <a:fillRect/>
+                    </a:stretch>
+                  </pic:blipFill>
+                  <pic:spPr>
+                    <a:xfrm>
+                      <a:off x="0" y="0"/>
+                      <a:ext cx="1720863" cy="736368"/>
+                    </a:xfrm>
+                    <a:prstGeom prst="rect">
+                      <a:avLst/>
+                    </a:prstGeom>
+                  </pic:spPr>
+                </pic:pic>
+              </a:graphicData>
+            </a:graphic>
+          </wp:inline>
+        </w:drawing>
+      </w:r>
+    </w:p>
+    <w:p>
+      <w:pPr>
+        <w:rPr>
+          <w:rFonts w:hint="eastAsia"/>
+        </w:rPr>
+      </w:pPr>
+      <w:r>
+        <w:rPr>
+          <w:rFonts w:hint="eastAsia"/>
+        </w:rPr>
+        <w:t>具体内容显示到页面上（页面有显示内容）后自动执行</w:t>
+      </w:r>
+      <w:r>
+        <w:rPr>
+          <w:rFonts w:hint="eastAsia"/>
+        </w:rPr>
+        <w:t>mounted</w:t>
+      </w:r>
+      <w:r>
+        <w:rPr>
+          <w:rFonts w:hint="eastAsia"/>
+        </w:rPr>
+        <w:t>函数</w:t>
+      </w:r>
+      <w:r>
+        <w:rPr>
+          <w:rFonts w:hint="eastAsia"/>
+        </w:rPr>
+        <w:t>，</w:t>
+      </w:r>
+      <w:proofErr w:type="spellStart"/>
+      <w:r>
+        <w:rPr>
+          <w:rFonts w:hint="eastAsia"/>
+        </w:rPr>
+        <w:t>m</w:t>
+      </w:r>
+      <w:r>
+        <w:t>outed</w:t>
+      </w:r>
+      <w:proofErr w:type="spellEnd"/>
+      <w:r>
+        <w:t>函数执行后</w:t>
+      </w:r>
+    </w:p>
+    <w:p>
+      <w:r>
+        <w:t>当数据发生改变</w:t>
+      </w:r>
+      <w:r>
+        <w:rPr>
+          <w:rFonts w:hint="eastAsia"/>
+        </w:rPr>
+        <w:t>，</w:t>
+      </w:r>
+      <w:r>
+        <w:t>页面渲染显示之前</w:t>
+      </w:r>
+      <w:proofErr w:type="spellStart"/>
+      <w:r>
+        <w:rPr>
+          <w:rFonts w:hint="eastAsia"/>
+        </w:rPr>
+        <w:t>b</w:t>
+      </w:r>
+      <w:r>
+        <w:t>eforeUpdate</w:t>
+      </w:r>
+      <w:proofErr w:type="spellEnd"/>
+      <w:r>
+        <w:t>函数会被执行</w:t>
+      </w:r>
+    </w:p>
+    <w:p>
+      <w:pPr>
+        <w:rPr>
+          <w:rFonts w:hint="eastAsia"/>
+        </w:rPr>
+      </w:pPr>
+      <w:r>
+        <w:t>当数据发生改变</w:t>
+      </w:r>
+      <w:r>
+        <w:rPr>
+          <w:rFonts w:hint="eastAsia"/>
+        </w:rPr>
+        <w:t>，</w:t>
+      </w:r>
+      <w:r>
+        <w:t>页面渲染显示</w:t>
+      </w:r>
+      <w:r>
+        <w:rPr>
+          <w:rFonts w:hint="eastAsia"/>
+        </w:rPr>
+        <w:t>完成</w:t>
+      </w:r>
+      <w:r>
+        <w:t>之后</w:t>
+      </w:r>
+      <w:r>
+        <w:t>u</w:t>
+      </w:r>
+      <w:r>
+        <w:t>pdate</w:t>
+      </w:r>
+      <w:r>
+        <w:t>d</w:t>
+      </w:r>
+      <w:r>
+        <w:t>函数会被执行</w:t>
+      </w:r>
+    </w:p>
+    <w:p>
+      <w:r>
+        <w:rPr>
+          <w:noProof/>
+        </w:rPr>
+        <w:drawing>
+          <wp:inline distT="0" distB="0" distL="0" distR="0" wp14:anchorId="4A0CEABF" wp14:editId="39B8AB3E">
+            <wp:extent cx="3076575" cy="2344734"/>
+            <wp:effectExtent l="0" t="0" r="0" b="0"/>
+            <wp:docPr id="28" name="图片 28"/>
+            <wp:cNvGraphicFramePr>
+              <a:graphicFrameLocks xmlns:a="http://schemas.openxmlformats.org/drawingml/2006/main" noChangeAspect="1"/>
+            </wp:cNvGraphicFramePr>
+            <a:graphic xmlns:a="http://schemas.openxmlformats.org/drawingml/2006/main">
+              <a:graphicData uri="http://schemas.openxmlformats.org/drawingml/2006/picture">
+                <pic:pic xmlns:pic="http://schemas.openxmlformats.org/drawingml/2006/picture">
+                  <pic:nvPicPr>
+                    <pic:cNvPr id="1" name=""/>
+                    <pic:cNvPicPr/>
+                  </pic:nvPicPr>
+                  <pic:blipFill>
+                    <a:blip r:embed="rId30"/>
+                    <a:stretch>
+                      <a:fillRect/>
+                    </a:stretch>
+                  </pic:blipFill>
+                  <pic:spPr>
+                    <a:xfrm>
+                      <a:off x="0" y="0"/>
+                      <a:ext cx="3107861" cy="2368578"/>
+                    </a:xfrm>
+                    <a:prstGeom prst="rect">
+                      <a:avLst/>
+                    </a:prstGeom>
+                  </pic:spPr>
+                </pic:pic>
+              </a:graphicData>
+            </a:graphic>
+          </wp:inline>
+        </w:drawing>
+      </w:r>
+    </w:p>
+    <w:p>
+      <w:pPr>
+        <w:rPr>
+          <w:rFonts w:hint="eastAsia"/>
+        </w:rPr>
+      </w:pPr>
+      <w:r>
+        <w:rPr>
+          <w:rFonts w:hint="eastAsia"/>
+        </w:rPr>
+        <w:t>数据发生改变的时候函数执行的顺序如下所示：</w:t>
+      </w:r>
+    </w:p>
+    <w:p>
+      <w:r>
+        <w:rPr>
+          <w:noProof/>
+        </w:rPr>
+        <w:drawing>
+          <wp:inline distT="0" distB="0" distL="0" distR="0" wp14:anchorId="5E1724C0" wp14:editId="7CF9A737">
+            <wp:extent cx="1790700" cy="745485"/>
+            <wp:effectExtent l="0" t="0" r="0" b="0"/>
+            <wp:docPr id="29" name="图片 29"/>
+            <wp:cNvGraphicFramePr>
+              <a:graphicFrameLocks xmlns:a="http://schemas.openxmlformats.org/drawingml/2006/main" noChangeAspect="1"/>
+            </wp:cNvGraphicFramePr>
+            <a:graphic xmlns:a="http://schemas.openxmlformats.org/drawingml/2006/main">
+              <a:graphicData uri="http://schemas.openxmlformats.org/drawingml/2006/picture">
+                <pic:pic xmlns:pic="http://schemas.openxmlformats.org/drawingml/2006/picture">
+                  <pic:nvPicPr>
+                    <pic:cNvPr id="1" name=""/>
+                    <pic:cNvPicPr/>
+                  </pic:nvPicPr>
+                  <pic:blipFill>
+                    <a:blip r:embed="rId31"/>
+                    <a:stretch>
+                      <a:fillRect/>
+                    </a:stretch>
+                  </pic:blipFill>
+                  <pic:spPr>
+                    <a:xfrm>
+                      <a:off x="0" y="0"/>
+                      <a:ext cx="1819672" cy="757546"/>
+                    </a:xfrm>
+                    <a:prstGeom prst="rect">
+                      <a:avLst/>
+                    </a:prstGeom>
+                  </pic:spPr>
+                </pic:pic>
+              </a:graphicData>
+            </a:graphic>
+          </wp:inline>
+        </w:drawing>
+      </w:r>
+    </w:p>
+    <w:p>
+      <w:r>
+        <w:t>模板语法</w:t>
+      </w:r>
+    </w:p>
+    <w:p>
+      <w:pPr>
+        <w:rPr>
+          <w:rFonts w:hint="eastAsia"/>
+        </w:rPr>
+      </w:pPr>
+      <w:r>
+        <w:rPr>
+          <w:rFonts w:hint="eastAsia"/>
+        </w:rPr>
+        <w:t>{{</w:t>
+      </w:r>
+      <w:r>
+        <w:t>name</w:t>
+      </w:r>
+      <w:r>
+        <w:rPr>
+          <w:rFonts w:hint="eastAsia"/>
+        </w:rPr>
+        <w:t>}}</w:t>
+      </w:r>
+      <w:r>
+        <w:rPr>
+          <w:rFonts w:hint="eastAsia"/>
+        </w:rPr>
+        <w:t>为插值表达式，</w:t>
+      </w:r>
+      <w:r>
+        <w:rPr>
+          <w:rFonts w:hint="eastAsia"/>
+        </w:rPr>
+        <w:t>v</w:t>
+      </w:r>
+      <w:r>
+        <w:t>-html</w:t>
+      </w:r>
+      <w:r>
+        <w:t>解析为</w:t>
+      </w:r>
+      <w:r>
+        <w:rPr>
+          <w:rFonts w:hint="eastAsia"/>
+        </w:rPr>
+        <w:t>h</w:t>
+      </w:r>
+      <w:r>
+        <w:t>tml</w:t>
+      </w:r>
+      <w:r>
+        <w:t>的语法显示</w:t>
+      </w:r>
+    </w:p>
+    <w:p>
+      <w:r>
+        <w:rPr>
+          <w:noProof/>
+        </w:rPr>
+        <w:lastRenderedPageBreak/>
+        <w:drawing>
+          <wp:inline distT="0" distB="0" distL="0" distR="0" wp14:anchorId="1E31784B" wp14:editId="721CEF8A">
+            <wp:extent cx="2933700" cy="1564640"/>
+            <wp:effectExtent l="0" t="0" r="0" b="0"/>
+            <wp:docPr id="31" name="图片 31"/>
+            <wp:cNvGraphicFramePr>
+              <a:graphicFrameLocks xmlns:a="http://schemas.openxmlformats.org/drawingml/2006/main" noChangeAspect="1"/>
+            </wp:cNvGraphicFramePr>
+            <a:graphic xmlns:a="http://schemas.openxmlformats.org/drawingml/2006/main">
+              <a:graphicData uri="http://schemas.openxmlformats.org/drawingml/2006/picture">
+                <pic:pic xmlns:pic="http://schemas.openxmlformats.org/drawingml/2006/picture">
+                  <pic:nvPicPr>
+                    <pic:cNvPr id="1" name=""/>
+                    <pic:cNvPicPr/>
+                  </pic:nvPicPr>
+                  <pic:blipFill>
+                    <a:blip r:embed="rId32"/>
+                    <a:stretch>
+                      <a:fillRect/>
+                    </a:stretch>
+                  </pic:blipFill>
+                  <pic:spPr>
+                    <a:xfrm>
+                      <a:off x="0" y="0"/>
+                      <a:ext cx="2934090" cy="1564848"/>
+                    </a:xfrm>
+                    <a:prstGeom prst="rect">
+                      <a:avLst/>
+                    </a:prstGeom>
+                  </pic:spPr>
+                </pic:pic>
+              </a:graphicData>
+            </a:graphic>
+          </wp:inline>
+        </w:drawing>
+      </w:r>
+    </w:p>
+    <w:p>
+      <w:r>
+        <w:t>页面显示效果如下所示</w:t>
+      </w:r>
+      <w:r>
+        <w:rPr>
+          <w:rFonts w:hint="eastAsia"/>
+        </w:rPr>
+        <w:t>：</w:t>
+      </w:r>
+    </w:p>
+    <w:p>
+      <w:pPr>
+        <w:rPr>
+          <w:rFonts w:hint="eastAsia"/>
+        </w:rPr>
+      </w:pPr>
+      <w:r>
+        <w:rPr>
+          <w:noProof/>
+        </w:rPr>
+        <w:drawing>
+          <wp:inline distT="0" distB="0" distL="0" distR="0" wp14:anchorId="28795814" wp14:editId="119012DA">
+            <wp:extent cx="1543050" cy="1485288"/>
+            <wp:effectExtent l="0" t="0" r="0" b="635"/>
+            <wp:docPr id="32" name="图片 32"/>
+            <wp:cNvGraphicFramePr>
+              <a:graphicFrameLocks xmlns:a="http://schemas.openxmlformats.org/drawingml/2006/main" noChangeAspect="1"/>
+            </wp:cNvGraphicFramePr>
+            <a:graphic xmlns:a="http://schemas.openxmlformats.org/drawingml/2006/main">
+              <a:graphicData uri="http://schemas.openxmlformats.org/drawingml/2006/picture">
+                <pic:pic xmlns:pic="http://schemas.openxmlformats.org/drawingml/2006/picture">
+                  <pic:nvPicPr>
+                    <pic:cNvPr id="1" name=""/>
+                    <pic:cNvPicPr/>
+                  </pic:nvPicPr>
+                  <pic:blipFill>
+                    <a:blip r:embed="rId33"/>
+                    <a:stretch>
+                      <a:fillRect/>
+                    </a:stretch>
+                  </pic:blipFill>
+                  <pic:spPr>
+                    <a:xfrm>
+                      <a:off x="0" y="0"/>
+                      <a:ext cx="1555544" cy="1497314"/>
+                    </a:xfrm>
+                    <a:prstGeom prst="rect">
+                      <a:avLst/>
+                    </a:prstGeom>
+                  </pic:spPr>
+                </pic:pic>
+              </a:graphicData>
+            </a:graphic>
+          </wp:inline>
+        </w:drawing>
+      </w:r>
+    </w:p>
+    <w:p/>
+    <w:p>
+      <w:pPr>
+        <w:rPr>
+          <w:rFonts w:hint="eastAsia"/>
+          <w:b/>
+          <w:color w:val="FF0000"/>
+        </w:rPr>
+      </w:pPr>
+      <w:r>
+        <w:rPr>
+          <w:b/>
+          <w:color w:val="FF0000"/>
+        </w:rPr>
+        <w:t>计算</w:t>
+      </w:r>
+      <w:r>
+        <w:rPr>
+          <w:rFonts w:hint="eastAsia"/>
+          <w:b/>
+          <w:color w:val="FF0000"/>
+        </w:rPr>
+        <w:t>属性、方法和侦听器</w:t>
+      </w:r>
+      <w:r>
+        <w:rPr>
+          <w:rFonts w:hint="eastAsia"/>
+          <w:b/>
+          <w:color w:val="FF0000"/>
+        </w:rPr>
+        <w:t>（非常重要）</w:t>
+      </w:r>
+    </w:p>
+    <w:p>
+      <w:r>
+        <w:t>计算属性是内置缓存</w:t>
+      </w:r>
+      <w:r>
+        <w:rPr>
+          <w:rFonts w:hint="eastAsia"/>
+        </w:rPr>
+        <w:t>，</w:t>
+      </w:r>
+      <w:r>
+        <w:t>当</w:t>
+      </w:r>
+      <w:r>
+        <w:t>参与</w:t>
+      </w:r>
+      <w:r>
+        <w:t>计算的值没有变化</w:t>
+      </w:r>
+      <w:r>
+        <w:rPr>
+          <w:rFonts w:hint="eastAsia"/>
+        </w:rPr>
+        <w:t>，</w:t>
+      </w:r>
+      <w:r>
+        <w:t>就用上一次的</w:t>
+      </w:r>
+      <w:r>
+        <w:rPr>
+          <w:rFonts w:hint="eastAsia"/>
+        </w:rPr>
+        <w:t>缓存</w:t>
+      </w:r>
+      <w:r>
+        <w:t>值</w:t>
+      </w:r>
+      <w:r>
+        <w:rPr>
+          <w:rFonts w:hint="eastAsia"/>
+        </w:rPr>
+        <w:t>，</w:t>
+      </w:r>
+      <w:r>
+        <w:t>不会每次都重新计算</w:t>
+      </w:r>
+      <w:r>
+        <w:rPr>
+          <w:rFonts w:hint="eastAsia"/>
+        </w:rPr>
+        <w:t>（计算属性的性能更好）</w:t>
+      </w:r>
+    </w:p>
+    <w:p>
+      <w:pPr>
+        <w:rPr>
+          <w:rFonts w:hint="eastAsia"/>
+        </w:rPr>
+      </w:pPr>
+      <w:r>
+        <w:rPr>
+          <w:noProof/>
+        </w:rPr>
+        <w:drawing>
+          <wp:inline distT="0" distB="0" distL="0" distR="0" wp14:anchorId="34D2C686" wp14:editId="6C9A7F2C">
+            <wp:extent cx="4333875" cy="1987446"/>
+            <wp:effectExtent l="0" t="0" r="0" b="0"/>
+            <wp:docPr id="34" name="图片 34"/>
+            <wp:cNvGraphicFramePr>
+              <a:graphicFrameLocks xmlns:a="http://schemas.openxmlformats.org/drawingml/2006/main" noChangeAspect="1"/>
+            </wp:cNvGraphicFramePr>
+            <a:graphic xmlns:a="http://schemas.openxmlformats.org/drawingml/2006/main">
+              <a:graphicData uri="http://schemas.openxmlformats.org/drawingml/2006/picture">
+                <pic:pic xmlns:pic="http://schemas.openxmlformats.org/drawingml/2006/picture">
+                  <pic:nvPicPr>
+                    <pic:cNvPr id="1" name=""/>
+                    <pic:cNvPicPr/>
+                  </pic:nvPicPr>
+                  <pic:blipFill>
+                    <a:blip r:embed="rId34"/>
+                    <a:stretch>
+                      <a:fillRect/>
+                    </a:stretch>
+                  </pic:blipFill>
+                  <pic:spPr>
+                    <a:xfrm>
+                      <a:off x="0" y="0"/>
+                      <a:ext cx="4342089" cy="1991213"/>
+                    </a:xfrm>
+                    <a:prstGeom prst="rect">
+                      <a:avLst/>
+                    </a:prstGeom>
+                  </pic:spPr>
+                </pic:pic>
+              </a:graphicData>
+            </a:graphic>
+          </wp:inline>
+        </w:drawing>
+      </w:r>
+    </w:p>
+    <w:p>
+      <w:pPr>
+        <w:rPr>
+          <w:rFonts w:hint="eastAsia"/>
+        </w:rPr>
+      </w:pPr>
+      <w:r>
+        <w:t>采用方法也可以进行计算</w:t>
+      </w:r>
+      <w:r>
+        <w:rPr>
+          <w:rFonts w:hint="eastAsia"/>
+        </w:rPr>
+        <w:t>，</w:t>
+      </w:r>
+      <w:r>
+        <w:t>但是没有计算属性的内置缓存机制</w:t>
+      </w:r>
+      <w:r>
+        <w:rPr>
+          <w:rFonts w:hint="eastAsia"/>
+        </w:rPr>
+        <w:t>，</w:t>
+      </w:r>
+      <w:r>
+        <w:t>当参与计算的值没有变化</w:t>
+      </w:r>
+      <w:r>
+        <w:t>时</w:t>
+      </w:r>
+      <w:r>
+        <w:rPr>
+          <w:rFonts w:hint="eastAsia"/>
+        </w:rPr>
+        <w:t>，</w:t>
+      </w:r>
+      <w:r>
+        <w:t>每次都会重新计算</w:t>
+      </w:r>
+    </w:p>
+    <w:p>
+      <w:r>
+        <w:rPr>
+          <w:noProof/>
+        </w:rPr>
+        <w:lastRenderedPageBreak/>
+        <w:drawing>
+          <wp:inline distT="0" distB="0" distL="0" distR="0" wp14:anchorId="1F0489B3" wp14:editId="04B8ADCA">
+            <wp:extent cx="4314825" cy="2117412"/>
+            <wp:effectExtent l="0" t="0" r="0" b="0"/>
+            <wp:docPr id="33" name="图片 33"/>
+            <wp:cNvGraphicFramePr>
+              <a:graphicFrameLocks xmlns:a="http://schemas.openxmlformats.org/drawingml/2006/main" noChangeAspect="1"/>
+            </wp:cNvGraphicFramePr>
+            <a:graphic xmlns:a="http://schemas.openxmlformats.org/drawingml/2006/main">
+              <a:graphicData uri="http://schemas.openxmlformats.org/drawingml/2006/picture">
+                <pic:pic xmlns:pic="http://schemas.openxmlformats.org/drawingml/2006/picture">
+                  <pic:nvPicPr>
+                    <pic:cNvPr id="1" name=""/>
+                    <pic:cNvPicPr/>
+                  </pic:nvPicPr>
+                  <pic:blipFill>
+                    <a:blip r:embed="rId35"/>
+                    <a:stretch>
+                      <a:fillRect/>
+                    </a:stretch>
+                  </pic:blipFill>
+                  <pic:spPr>
+                    <a:xfrm>
+                      <a:off x="0" y="0"/>
+                      <a:ext cx="4320318" cy="2120107"/>
+                    </a:xfrm>
+                    <a:prstGeom prst="rect">
+                      <a:avLst/>
+                    </a:prstGeom>
+                  </pic:spPr>
+                </pic:pic>
+              </a:graphicData>
+            </a:graphic>
+          </wp:inline>
+        </w:drawing>
+      </w:r>
+    </w:p>
+    <w:p>
+      <w:pPr>
+        <w:rPr>
+          <w:rFonts w:hint="eastAsia"/>
+        </w:rPr>
+      </w:pPr>
+      <w:r>
+        <w:t>侦听器</w:t>
+      </w:r>
+      <w:r>
+        <w:rPr>
+          <w:rFonts w:hint="eastAsia"/>
+        </w:rPr>
+        <w:t>有缓存，当侦听的变量不发生变化的时候</w:t>
+      </w:r>
+      <w:r>
+        <w:rPr>
+          <w:rFonts w:hint="eastAsia"/>
+        </w:rPr>
+        <w:t>，</w:t>
+      </w:r>
+      <w:r>
+        <w:t>就用上一次的</w:t>
+      </w:r>
+      <w:r>
+        <w:rPr>
+          <w:rFonts w:hint="eastAsia"/>
+        </w:rPr>
+        <w:t>缓存</w:t>
+      </w:r>
+      <w:r>
+        <w:t>值</w:t>
+      </w:r>
+      <w:r>
+        <w:rPr>
+          <w:rFonts w:hint="eastAsia"/>
+        </w:rPr>
+        <w:t>，</w:t>
+      </w:r>
+      <w:r>
+        <w:t>不会每次都重新计算</w:t>
+      </w:r>
+      <w:r>
+        <w:rPr>
+          <w:rFonts w:hint="eastAsia"/>
+        </w:rPr>
+        <w:t>（比</w:t>
+      </w:r>
+      <w:r>
+        <w:t>计算</w:t>
+      </w:r>
+      <w:r>
+        <w:rPr>
+          <w:rFonts w:hint="eastAsia"/>
+        </w:rPr>
+        <w:t>属性</w:t>
+      </w:r>
+      <w:r>
+        <w:rPr>
+          <w:rFonts w:hint="eastAsia"/>
+        </w:rPr>
+        <w:t>语法复杂</w:t>
+      </w:r>
+      <w:r>
+        <w:rPr>
+          <w:rFonts w:hint="eastAsia"/>
+        </w:rPr>
+        <w:t>）</w:t>
+      </w:r>
+    </w:p>
+    <w:p>
+      <w:r>
+        <w:rPr>
+          <w:noProof/>
+        </w:rPr>
+        <w:drawing>
+          <wp:inline distT="0" distB="0" distL="0" distR="0" wp14:anchorId="19982315" wp14:editId="72503C6B">
+            <wp:extent cx="4343400" cy="2453556"/>
+            <wp:effectExtent l="0" t="0" r="0" b="4445"/>
+            <wp:docPr id="35" name="图片 35"/>
+            <wp:cNvGraphicFramePr>
+              <a:graphicFrameLocks xmlns:a="http://schemas.openxmlformats.org/drawingml/2006/main" noChangeAspect="1"/>
+            </wp:cNvGraphicFramePr>
+            <a:graphic xmlns:a="http://schemas.openxmlformats.org/drawingml/2006/main">
+              <a:graphicData uri="http://schemas.openxmlformats.org/drawingml/2006/picture">
+                <pic:pic xmlns:pic="http://schemas.openxmlformats.org/drawingml/2006/picture">
+                  <pic:nvPicPr>
+                    <pic:cNvPr id="1" name=""/>
+                    <pic:cNvPicPr/>
+                  </pic:nvPicPr>
+                  <pic:blipFill>
+                    <a:blip r:embed="rId36"/>
+                    <a:stretch>
+                      <a:fillRect/>
+                    </a:stretch>
+                  </pic:blipFill>
+                  <pic:spPr>
+                    <a:xfrm>
+                      <a:off x="0" y="0"/>
+                      <a:ext cx="4357772" cy="2461675"/>
+                    </a:xfrm>
+                    <a:prstGeom prst="rect">
+                      <a:avLst/>
+                    </a:prstGeom>
+                  </pic:spPr>
+                </pic:pic>
+              </a:graphicData>
+            </a:graphic>
+          </wp:inline>
+        </w:drawing>
+      </w:r>
+    </w:p>
+    <w:p>
+      <w:r>
+        <w:t>如果</w:t>
+      </w:r>
+      <w:r>
+        <w:rPr>
+          <w:rFonts w:hint="eastAsia"/>
+        </w:rPr>
+        <w:t>3</w:t>
+      </w:r>
+      <w:r>
+        <w:rPr>
+          <w:rFonts w:hint="eastAsia"/>
+        </w:rPr>
+        <w:t>种方式都可以实现，优先推荐计算属性</w:t>
+      </w:r>
+    </w:p>
+    <w:p>
+      <w:r>
+        <w:rPr>
+          <w:rFonts w:hint="eastAsia"/>
+        </w:rPr>
+        <w:t>计算属性的</w:t>
+      </w:r>
+      <w:r>
+        <w:rPr>
+          <w:rFonts w:hint="eastAsia"/>
+        </w:rPr>
+        <w:t>g</w:t>
+      </w:r>
+      <w:r>
+        <w:t>et</w:t>
+      </w:r>
+      <w:r>
+        <w:t>方法获取值</w:t>
+      </w:r>
+    </w:p>
+    <w:p>
+      <w:pPr>
+        <w:rPr>
+          <w:rFonts w:hint="eastAsia"/>
+        </w:rPr>
+      </w:pPr>
+      <w:r>
+        <w:t>计算属性的</w:t>
+      </w:r>
+      <w:r>
+        <w:rPr>
+          <w:rFonts w:hint="eastAsia"/>
+        </w:rPr>
+        <w:t>s</w:t>
+      </w:r>
+      <w:r>
+        <w:t>et</w:t>
+      </w:r>
+      <w:r>
+        <w:t>方法通过设置值来改变相关联的值</w:t>
+      </w:r>
+      <w:r>
+        <w:rPr>
+          <w:rFonts w:hint="eastAsia"/>
+        </w:rPr>
+        <w:t>，</w:t>
+      </w:r>
+      <w:r>
+        <w:t>影响</w:t>
+      </w:r>
+      <w:r>
+        <w:rPr>
+          <w:rFonts w:hint="eastAsia"/>
+        </w:rPr>
+        <w:t>g</w:t>
+      </w:r>
+      <w:r>
+        <w:t>et</w:t>
+      </w:r>
+      <w:r>
+        <w:t>方法的结果</w:t>
+      </w:r>
+    </w:p>
+    <w:p>
+      <w:r>
+        <w:rPr>
+          <w:noProof/>
+        </w:rPr>
+        <w:drawing>
+          <wp:inline distT="0" distB="0" distL="0" distR="0" wp14:anchorId="3A40F79F" wp14:editId="29144A7B">
+            <wp:extent cx="3810000" cy="1467855"/>
+            <wp:effectExtent l="0" t="0" r="0" b="0"/>
+            <wp:docPr id="36" name="图片 36"/>
+            <wp:cNvGraphicFramePr>
+              <a:graphicFrameLocks xmlns:a="http://schemas.openxmlformats.org/drawingml/2006/main" noChangeAspect="1"/>
+            </wp:cNvGraphicFramePr>
+            <a:graphic xmlns:a="http://schemas.openxmlformats.org/drawingml/2006/main">
+              <a:graphicData uri="http://schemas.openxmlformats.org/drawingml/2006/picture">
+                <pic:pic xmlns:pic="http://schemas.openxmlformats.org/drawingml/2006/picture">
+                  <pic:nvPicPr>
+                    <pic:cNvPr id="1" name=""/>
+                    <pic:cNvPicPr/>
+                  </pic:nvPicPr>
+                  <pic:blipFill>
+                    <a:blip r:embed="rId37"/>
+                    <a:stretch>
+                      <a:fillRect/>
+                    </a:stretch>
+                  </pic:blipFill>
+                  <pic:spPr>
+                    <a:xfrm>
+                      <a:off x="0" y="0"/>
+                      <a:ext cx="3856473" cy="1485760"/>
+                    </a:xfrm>
+                    <a:prstGeom prst="rect">
+                      <a:avLst/>
+                    </a:prstGeom>
+                  </pic:spPr>
+                </pic:pic>
+              </a:graphicData>
+            </a:graphic>
+          </wp:inline>
+        </w:drawing>
+      </w:r>
+    </w:p>
+    <w:p>
+      <w:pPr>
+        <w:rPr>
+          <w:rFonts w:hint="eastAsia"/>
+        </w:rPr>
+      </w:pPr>
+      <w:r>
+        <w:rPr>
+          <w:rFonts w:hint="eastAsia"/>
+        </w:rPr>
+        <w:t>f</w:t>
+      </w:r>
+      <w:r>
+        <w:t>ullName</w:t>
+      </w:r>
+      <w:r>
+        <w:t>重新设置后</w:t>
+      </w:r>
+      <w:r>
+        <w:t>通过</w:t>
+      </w:r>
+      <w:r>
+        <w:rPr>
+          <w:rFonts w:hint="eastAsia"/>
+        </w:rPr>
+        <w:t>s</w:t>
+      </w:r>
+      <w:r>
+        <w:t>et</w:t>
+      </w:r>
+      <w:r>
+        <w:t>方法</w:t>
+      </w:r>
+      <w:r>
+        <w:rPr>
+          <w:rFonts w:hint="eastAsia"/>
+        </w:rPr>
+        <w:t>，</w:t>
+      </w:r>
+      <w:r>
+        <w:t>影响了</w:t>
+      </w:r>
+      <w:proofErr w:type="spellStart"/>
+      <w:r>
+        <w:rPr>
+          <w:rFonts w:hint="eastAsia"/>
+        </w:rPr>
+        <w:t>f</w:t>
+      </w:r>
+      <w:r>
+        <w:t>irstName</w:t>
+      </w:r>
+      <w:proofErr w:type="spellEnd"/>
+      <w:r>
+        <w:t>和</w:t>
+      </w:r>
+      <w:proofErr w:type="spellStart"/>
+      <w:r>
+        <w:rPr>
+          <w:rFonts w:hint="eastAsia"/>
+        </w:rPr>
+        <w:t>l</w:t>
+      </w:r>
+      <w:r>
+        <w:t>astName</w:t>
+      </w:r>
+      <w:proofErr w:type="spellEnd"/>
+      <w:r>
+        <w:rPr>
+          <w:rFonts w:hint="eastAsia"/>
+        </w:rPr>
+        <w:t>值，同时</w:t>
+      </w:r>
+      <w:proofErr w:type="spellStart"/>
+      <w:r>
+        <w:rPr>
+          <w:rFonts w:hint="eastAsia"/>
+        </w:rPr>
+        <w:t>f</w:t>
+      </w:r>
+      <w:r>
+        <w:t>irstName</w:t>
+      </w:r>
+      <w:proofErr w:type="spellEnd"/>
+      <w:r>
+        <w:t>和</w:t>
+      </w:r>
+      <w:proofErr w:type="spellStart"/>
+      <w:r>
+        <w:rPr>
+          <w:rFonts w:hint="eastAsia"/>
+        </w:rPr>
+        <w:t>l</w:t>
+      </w:r>
+      <w:r>
+        <w:t>astName</w:t>
+      </w:r>
+      <w:proofErr w:type="spellEnd"/>
+      <w:r>
+        <w:rPr>
+          <w:rFonts w:hint="eastAsia"/>
+        </w:rPr>
+        <w:t>值</w:t>
+      </w:r>
+      <w:r>
+        <w:rPr>
+          <w:rFonts w:hint="eastAsia"/>
+        </w:rPr>
+        <w:t>变化影响了</w:t>
+      </w:r>
+      <w:r>
+        <w:rPr>
+          <w:rFonts w:hint="eastAsia"/>
+        </w:rPr>
+        <w:t>g</w:t>
+      </w:r>
+      <w:r>
+        <w:t>et</w:t>
+      </w:r>
+      <w:r>
+        <w:t>方法里面的结果</w:t>
+      </w:r>
+    </w:p>
+    <w:p>
+      <w:r>
+        <w:rPr>
+          <w:noProof/>
+        </w:rPr>
+        <w:drawing>
+          <wp:inline distT="0" distB="0" distL="0" distR="0" wp14:anchorId="2B43A45A" wp14:editId="23EC8800">
+            <wp:extent cx="3848100" cy="787596"/>
+            <wp:effectExtent l="0" t="0" r="0" b="0"/>
+            <wp:docPr id="37" name="图片 37"/>
+            <wp:cNvGraphicFramePr>
+              <a:graphicFrameLocks xmlns:a="http://schemas.openxmlformats.org/drawingml/2006/main" noChangeAspect="1"/>
+            </wp:cNvGraphicFramePr>
+            <a:graphic xmlns:a="http://schemas.openxmlformats.org/drawingml/2006/main">
+              <a:graphicData uri="http://schemas.openxmlformats.org/drawingml/2006/picture">
+                <pic:pic xmlns:pic="http://schemas.openxmlformats.org/drawingml/2006/picture">
+                  <pic:nvPicPr>
+                    <pic:cNvPr id="1" name=""/>
+                    <pic:cNvPicPr/>
+                  </pic:nvPicPr>
+                  <pic:blipFill>
+                    <a:blip r:embed="rId38"/>
+                    <a:stretch>
+                      <a:fillRect/>
+                    </a:stretch>
+                  </pic:blipFill>
+                  <pic:spPr>
+                    <a:xfrm>
+                      <a:off x="0" y="0"/>
+                      <a:ext cx="3899766" cy="798171"/>
+                    </a:xfrm>
+                    <a:prstGeom prst="rect">
+                      <a:avLst/>
+                    </a:prstGeom>
+                  </pic:spPr>
+                </pic:pic>
+              </a:graphicData>
+            </a:graphic>
+          </wp:inline>
+        </w:drawing>
+      </w:r>
+    </w:p>
+    <w:p>
+      <w:pPr>
+        <w:rPr>
+          <w:rFonts w:hint="eastAsia"/>
+        </w:rPr>
+      </w:pPr>
+      <w:r>
+        <w:rPr>
+          <w:rFonts w:hint="eastAsia"/>
+        </w:rPr>
+        <w:t>如果没有设置</w:t>
+      </w:r>
+      <w:r>
+        <w:rPr>
+          <w:rFonts w:hint="eastAsia"/>
+        </w:rPr>
+        <w:t>s</w:t>
+      </w:r>
+      <w:r>
+        <w:t>et</w:t>
+      </w:r>
+      <w:r>
+        <w:t>方法</w:t>
+      </w:r>
+      <w:r>
+        <w:rPr>
+          <w:rFonts w:hint="eastAsia"/>
+        </w:rPr>
+        <w:t>，</w:t>
+      </w:r>
+      <w:r>
+        <w:t>那么</w:t>
+      </w:r>
+      <w:r>
+        <w:rPr>
+          <w:rFonts w:hint="eastAsia"/>
+        </w:rPr>
+        <w:t>f</w:t>
+      </w:r>
+      <w:r>
+        <w:t>ullName</w:t>
+      </w:r>
+      <w:r>
+        <w:t>重新设置后</w:t>
+      </w:r>
+      <w:r>
+        <w:rPr>
+          <w:rFonts w:hint="eastAsia"/>
+        </w:rPr>
+        <w:t>，</w:t>
+      </w:r>
+      <w:proofErr w:type="spellStart"/>
+      <w:r>
+        <w:rPr>
+          <w:rFonts w:hint="eastAsia"/>
+        </w:rPr>
+        <w:t>f</w:t>
+      </w:r>
+      <w:r>
+        <w:t>irstName</w:t>
+      </w:r>
+      <w:proofErr w:type="spellEnd"/>
+      <w:r>
+        <w:t>和</w:t>
+      </w:r>
+      <w:proofErr w:type="spellStart"/>
+      <w:r>
+        <w:rPr>
+          <w:rFonts w:hint="eastAsia"/>
+        </w:rPr>
+        <w:t>l</w:t>
+      </w:r>
+      <w:r>
+        <w:t>astName</w:t>
+      </w:r>
+      <w:proofErr w:type="spellEnd"/>
+      <w:r>
+        <w:rPr>
+          <w:rFonts w:hint="eastAsia"/>
+        </w:rPr>
+        <w:t>值</w:t>
+      </w:r>
+      <w:r>
+        <w:rPr>
+          <w:rFonts w:hint="eastAsia"/>
+        </w:rPr>
+        <w:t>不会有变化，</w:t>
+      </w:r>
+      <w:r>
+        <w:lastRenderedPageBreak/>
+        <w:t>get</w:t>
+      </w:r>
+      <w:r>
+        <w:t>方法里面的结果也不会有变化</w:t>
+      </w:r>
+      <w:bookmarkStart w:id="0" w:name="_GoBack"/>
+      <w:bookmarkEnd w:id="0"/>
+    </w:p>
+    <w:p>
+      <w:r>
+        <w:rPr>
+          <w:noProof/>
+        </w:rPr>
+        <w:drawing>
+          <wp:inline distT="0" distB="0" distL="0" distR="0" wp14:anchorId="193CFEDE" wp14:editId="71B4B586">
+            <wp:extent cx="3838575" cy="970966"/>
+            <wp:effectExtent l="0" t="0" r="0" b="635"/>
+            <wp:docPr id="38" name="图片 38"/>
+            <wp:cNvGraphicFramePr>
+              <a:graphicFrameLocks xmlns:a="http://schemas.openxmlformats.org/drawingml/2006/main" noChangeAspect="1"/>
+            </wp:cNvGraphicFramePr>
+            <a:graphic xmlns:a="http://schemas.openxmlformats.org/drawingml/2006/main">
+              <a:graphicData uri="http://schemas.openxmlformats.org/drawingml/2006/picture">
+                <pic:pic xmlns:pic="http://schemas.openxmlformats.org/drawingml/2006/picture">
+                  <pic:nvPicPr>
+                    <pic:cNvPr id="1" name=""/>
+                    <pic:cNvPicPr/>
+                  </pic:nvPicPr>
+                  <pic:blipFill>
+                    <a:blip r:embed="rId39"/>
+                    <a:stretch>
+                      <a:fillRect/>
+                    </a:stretch>
+                  </pic:blipFill>
+                  <pic:spPr>
+                    <a:xfrm>
+                      <a:off x="0" y="0"/>
+                      <a:ext cx="3870160" cy="978955"/>
+                    </a:xfrm>
+                    <a:prstGeom prst="rect">
+                      <a:avLst/>
+                    </a:prstGeom>
+                  </pic:spPr>
+                </pic:pic>
+              </a:graphicData>
+            </a:graphic>
+          </wp:inline>
+        </w:drawing>
+      </w:r>
+    </w:p>
     <w:p/>
     <w:p/>
+    <w:p>
+      <w:pPr>
+        <w:rPr>
+          <w:rFonts w:hint="eastAsia"/>
+        </w:rPr>
+      </w:pPr>
+    </w:p>
     <w:p/>
     <w:p/>
-    <w:p>
-      <w:pPr>
-        <w:rPr>
-          <w:rFonts w:hint="eastAsia"/>
-        </w:rPr>
-      </w:pPr>
-      <w:bookmarkStart w:id="0" w:name="_GoBack"/>
-      <w:bookmarkEnd w:id="0"/>
-    </w:p>
-    <w:p/>
-    <w:p>
-      <w:pPr>
-        <w:rPr>
-          <w:rFonts w:hint="eastAsia"/>
-        </w:rPr>
-      </w:pPr>
-    </w:p>
-    <w:p>
-      <w:pPr>
-        <w:rPr>
-          <w:rFonts w:hint="eastAsia"/>
-        </w:rPr>
-      </w:pPr>
-    </w:p>
-    <w:p/>
-    <w:p/>
-    <w:p/>
-    <w:p>
-      <w:pPr>
-        <w:rPr>
-          <w:rFonts w:hint="eastAsia"/>
-        </w:rPr>
-      </w:pPr>
-    </w:p>
-    <w:p/>
-    <w:p/>
-    <w:p/>
-    <w:p>
-      <w:pPr>
-        <w:rPr>
-          <w:rFonts w:hint="eastAsia"/>
-        </w:rPr>
-      </w:pPr>
-    </w:p>
-    <w:p/>
-    <w:p/>
-    <w:p/>
-    <w:p/>
-    <w:p/>
-    <w:p/>
-    <w:p/>
-    <w:p/>
-    <w:p/>
-    <w:p/>
-    <w:p>
-      <w:pPr>
-        <w:rPr>
-          <w:rFonts w:hint="eastAsia"/>
-        </w:rPr>
-      </w:pPr>
-    </w:p>
-    <w:p/>
-    <w:p>
-      <w:pPr>
-        <w:rPr>
-          <w:rFonts w:hint="eastAsia"/>
-        </w:rPr>
-      </w:pPr>
-    </w:p>
-    <w:p/>
-    <w:p/>
-    <w:p>
-      <w:pPr>
-        <w:rPr>
-          <w:rFonts w:hint="eastAsia"/>
-        </w:rPr>
-      </w:pPr>
-    </w:p>
     <w:sectPr>
       <w:pgSz w:w="11906" w:h="16838"/>
       <w:pgMar w:top="1440" w:right="1800" w:bottom="1440" w:left="1800" w:header="851" w:footer="992" w:gutter="0"/>
